--- a/Documents/Progress Report/Progress Report 3 JP.docx
+++ b/Documents/Progress Report/Progress Report 3 JP.docx
@@ -1,6 +1,6 @@
 
 <file path=word/document.xml><?xml version="1.0" encoding="utf-8"?>
-<w:document xmlns:wpc="http://schemas.microsoft.com/office/word/2010/wordprocessingCanvas" xmlns:cx="http://schemas.microsoft.com/office/drawing/2014/chartex" xmlns:mc="http://schemas.openxmlformats.org/markup-compatibility/2006" xmlns:o="urn:schemas-microsoft-com:office:office" xmlns:r="http://schemas.openxmlformats.org/officeDocument/2006/relationships" xmlns:m="http://schemas.openxmlformats.org/officeDocument/2006/math" xmlns:v="urn:schemas-microsoft-com:vml" xmlns:wp14="http://schemas.microsoft.com/office/word/2010/wordprocessingDrawing" xmlns:wp="http://schemas.openxmlformats.org/drawingml/2006/wordprocessingDrawing" xmlns:w10="urn:schemas-microsoft-com:office:word" xmlns:w="http://schemas.openxmlformats.org/wordprocessingml/2006/main" xmlns:w14="http://schemas.microsoft.com/office/word/2010/wordml" xmlns:w15="http://schemas.microsoft.com/office/word/2012/wordml" xmlns:w16se="http://schemas.microsoft.com/office/word/2015/wordml/symex" xmlns:wpg="http://schemas.microsoft.com/office/word/2010/wordprocessingGroup" xmlns:wpi="http://schemas.microsoft.com/office/word/2010/wordprocessingInk" xmlns:wne="http://schemas.microsoft.com/office/word/2006/wordml" xmlns:wps="http://schemas.microsoft.com/office/word/2010/wordprocessingShape" mc:Ignorable="w14 w15 w16se wp14">
+<w:document xmlns:wpc="http://schemas.microsoft.com/office/word/2010/wordprocessingCanvas" xmlns:cx="http://schemas.microsoft.com/office/drawing/2014/chartex" xmlns:cx1="http://schemas.microsoft.com/office/drawing/2015/9/8/chartex" xmlns:mc="http://schemas.openxmlformats.org/markup-compatibility/2006" xmlns:o="urn:schemas-microsoft-com:office:office" xmlns:r="http://schemas.openxmlformats.org/officeDocument/2006/relationships" xmlns:m="http://schemas.openxmlformats.org/officeDocument/2006/math" xmlns:v="urn:schemas-microsoft-com:vml" xmlns:wp14="http://schemas.microsoft.com/office/word/2010/wordprocessingDrawing" xmlns:wp="http://schemas.openxmlformats.org/drawingml/2006/wordprocessingDrawing" xmlns:w10="urn:schemas-microsoft-com:office:word" xmlns:w="http://schemas.openxmlformats.org/wordprocessingml/2006/main" xmlns:w14="http://schemas.microsoft.com/office/word/2010/wordml" xmlns:w15="http://schemas.microsoft.com/office/word/2012/wordml" xmlns:w16se="http://schemas.microsoft.com/office/word/2015/wordml/symex" xmlns:wpg="http://schemas.microsoft.com/office/word/2010/wordprocessingGroup" xmlns:wpi="http://schemas.microsoft.com/office/word/2010/wordprocessingInk" xmlns:wne="http://schemas.microsoft.com/office/word/2006/wordml" xmlns:wps="http://schemas.microsoft.com/office/word/2010/wordprocessingShape" mc:Ignorable="w14 w15 w16se wp14">
   <w:body>
     <w:tbl>
       <w:tblPr>
@@ -936,8 +936,6 @@
               </w:rPr>
               <w:t>金</w:t>
             </w:r>
-            <w:bookmarkStart w:id="0" w:name="_GoBack"/>
-            <w:bookmarkEnd w:id="0"/>
             <w:r>
               <w:rPr>
                 <w:rFonts w:hint="eastAsia"/>
@@ -1039,24 +1037,56 @@
               <w:rPr>
                 <w:lang w:val="fr-FR"/>
               </w:rPr>
-              <w:t>Vu Tran Hoang</w:t>
-            </w:r>
-          </w:p>
-          <w:p>
-            <w:pPr>
-              <w:pStyle w:val="Bang"/>
-            </w:pPr>
-            <w:r>
-              <w:t>Dang Duc Manh</w:t>
-            </w:r>
-          </w:p>
-          <w:p>
-            <w:pPr>
-              <w:pStyle w:val="Bang"/>
-            </w:pPr>
-            <w:r>
-              <w:t>Tran Ba Quyen</w:t>
-            </w:r>
+              <w:t xml:space="preserve">Vu </w:t>
+            </w:r>
+            <w:proofErr w:type="spellStart"/>
+            <w:r>
+              <w:rPr>
+                <w:lang w:val="fr-FR"/>
+              </w:rPr>
+              <w:t>Tran</w:t>
+            </w:r>
+            <w:proofErr w:type="spellEnd"/>
+            <w:r>
+              <w:rPr>
+                <w:lang w:val="fr-FR"/>
+              </w:rPr>
+              <w:t xml:space="preserve"> Hoang</w:t>
+            </w:r>
+          </w:p>
+          <w:p>
+            <w:pPr>
+              <w:pStyle w:val="Bang"/>
+            </w:pPr>
+            <w:r>
+              <w:t xml:space="preserve">Dang </w:t>
+            </w:r>
+            <w:proofErr w:type="spellStart"/>
+            <w:r>
+              <w:t>Duc</w:t>
+            </w:r>
+            <w:proofErr w:type="spellEnd"/>
+            <w:r>
+              <w:t xml:space="preserve"> </w:t>
+            </w:r>
+            <w:proofErr w:type="spellStart"/>
+            <w:r>
+              <w:t>Manh</w:t>
+            </w:r>
+            <w:proofErr w:type="spellEnd"/>
+          </w:p>
+          <w:p>
+            <w:pPr>
+              <w:pStyle w:val="Bang"/>
+            </w:pPr>
+            <w:r>
+              <w:t xml:space="preserve">Tran Ba </w:t>
+            </w:r>
+            <w:proofErr w:type="spellStart"/>
+            <w:r>
+              <w:t>Quyen</w:t>
+            </w:r>
+            <w:proofErr w:type="spellEnd"/>
           </w:p>
           <w:p>
             <w:pPr>
@@ -1098,7 +1128,25 @@
           <w:p>
             <w:pPr>
               <w:pStyle w:val="Bang"/>
-            </w:pPr>
+              <w:rPr>
+                <w:rFonts w:hint="eastAsia"/>
+                <w:lang w:eastAsia="ja-JP"/>
+              </w:rPr>
+            </w:pPr>
+            <w:r>
+              <w:rPr>
+                <w:rFonts w:hint="eastAsia"/>
+                <w:lang w:eastAsia="ja-JP"/>
+              </w:rPr>
+              <w:t>2000</w:t>
+            </w:r>
+            <w:r>
+              <w:rPr>
+                <w:rFonts w:hint="eastAsia"/>
+                <w:lang w:eastAsia="ja-JP"/>
+              </w:rPr>
+              <w:t>人一時間</w:t>
+            </w:r>
           </w:p>
         </w:tc>
         <w:tc>
@@ -1115,7 +1163,21 @@
                 <w:rFonts w:hint="eastAsia"/>
                 <w:lang w:eastAsia="ja-JP"/>
               </w:rPr>
-              <w:t>無</w:t>
+              <w:t>１人</w:t>
+            </w:r>
+            <w:r>
+              <w:rPr>
+                <w:rFonts w:hint="eastAsia"/>
+                <w:lang w:eastAsia="ja-JP"/>
+              </w:rPr>
+              <w:t>/</w:t>
+            </w:r>
+            <w:r>
+              <w:rPr>
+                <w:rFonts w:hint="eastAsia"/>
+                <w:lang w:eastAsia="ja-JP"/>
+              </w:rPr>
+              <w:t>日　＝　５時間</w:t>
             </w:r>
           </w:p>
         </w:tc>
@@ -1150,7 +1212,34 @@
           <w:p>
             <w:pPr>
               <w:pStyle w:val="Bang"/>
-            </w:pPr>
+              <w:rPr>
+                <w:rFonts w:hint="eastAsia"/>
+                <w:lang w:eastAsia="ja-JP"/>
+              </w:rPr>
+            </w:pPr>
+            <w:bookmarkStart w:id="0" w:name="_GoBack"/>
+            <w:r>
+              <w:rPr>
+                <w:rFonts w:hint="eastAsia"/>
+                <w:lang w:eastAsia="ja-JP"/>
+              </w:rPr>
+              <w:t>2</w:t>
+            </w:r>
+            <w:r>
+              <w:rPr>
+                <w:rFonts w:hint="eastAsia"/>
+                <w:lang w:eastAsia="ja-JP"/>
+              </w:rPr>
+              <w:t>50</w:t>
+            </w:r>
+            <w:bookmarkEnd w:id="0"/>
+            <w:r>
+              <w:rPr>
+                <w:rFonts w:hint="eastAsia"/>
+                <w:lang w:eastAsia="ja-JP"/>
+              </w:rPr>
+              <w:t>人一時間</w:t>
+            </w:r>
           </w:p>
         </w:tc>
         <w:tc>
@@ -1167,7 +1256,21 @@
                 <w:rFonts w:hint="eastAsia"/>
                 <w:lang w:eastAsia="ja-JP"/>
               </w:rPr>
-              <w:t>無</w:t>
+              <w:t>１人</w:t>
+            </w:r>
+            <w:r>
+              <w:rPr>
+                <w:rFonts w:hint="eastAsia"/>
+                <w:lang w:eastAsia="ja-JP"/>
+              </w:rPr>
+              <w:t>/</w:t>
+            </w:r>
+            <w:r>
+              <w:rPr>
+                <w:rFonts w:hint="eastAsia"/>
+                <w:lang w:eastAsia="ja-JP"/>
+              </w:rPr>
+              <w:t>日　＝　５時間</w:t>
             </w:r>
           </w:p>
         </w:tc>
@@ -1206,6 +1309,20 @@
             <w:pPr>
               <w:pStyle w:val="Bang"/>
             </w:pPr>
+            <w:r>
+              <w:rPr>
+                <w:rFonts w:hint="eastAsia"/>
+                <w:lang w:eastAsia="ja-JP"/>
+              </w:rPr>
+              <w:t>755</w:t>
+            </w:r>
+            <w:r>
+              <w:rPr>
+                <w:rFonts w:hint="eastAsia"/>
+                <w:lang w:eastAsia="ja-JP"/>
+              </w:rPr>
+              <w:t>人一時間</w:t>
+            </w:r>
           </w:p>
         </w:tc>
         <w:tc>
@@ -1222,7 +1339,21 @@
                 <w:rFonts w:hint="eastAsia"/>
                 <w:lang w:eastAsia="ja-JP"/>
               </w:rPr>
-              <w:t>無</w:t>
+              <w:t>１人</w:t>
+            </w:r>
+            <w:r>
+              <w:rPr>
+                <w:rFonts w:hint="eastAsia"/>
+                <w:lang w:eastAsia="ja-JP"/>
+              </w:rPr>
+              <w:t>/</w:t>
+            </w:r>
+            <w:r>
+              <w:rPr>
+                <w:rFonts w:hint="eastAsia"/>
+                <w:lang w:eastAsia="ja-JP"/>
+              </w:rPr>
+              <w:t>日　＝　５時間</w:t>
             </w:r>
           </w:p>
         </w:tc>
@@ -1257,7 +1388,25 @@
           <w:p>
             <w:pPr>
               <w:pStyle w:val="Bang"/>
-            </w:pPr>
+              <w:rPr>
+                <w:rFonts w:hint="eastAsia"/>
+                <w:lang w:eastAsia="ja-JP"/>
+              </w:rPr>
+            </w:pPr>
+            <w:r>
+              <w:rPr>
+                <w:rFonts w:hint="eastAsia"/>
+                <w:lang w:eastAsia="ja-JP"/>
+              </w:rPr>
+              <w:t>1225</w:t>
+            </w:r>
+            <w:r>
+              <w:rPr>
+                <w:rFonts w:hint="eastAsia"/>
+                <w:lang w:eastAsia="ja-JP"/>
+              </w:rPr>
+              <w:t>人一時間</w:t>
+            </w:r>
           </w:p>
         </w:tc>
         <w:tc>
@@ -1606,9 +1755,11 @@
             <w:pPr>
               <w:pStyle w:val="Bang"/>
             </w:pPr>
+            <w:proofErr w:type="spellStart"/>
             <w:r>
               <w:t>HoangVT</w:t>
             </w:r>
+            <w:proofErr w:type="spellEnd"/>
           </w:p>
         </w:tc>
         <w:tc>
@@ -1663,7 +1814,7 @@
                 <w:rFonts w:hint="eastAsia"/>
                 <w:lang w:eastAsia="ja-JP"/>
               </w:rPr>
-              <w:t>完了</w:t>
+              <w:t>完成</w:t>
             </w:r>
           </w:p>
         </w:tc>
@@ -1737,7 +1888,21 @@
                 <w:rFonts w:hint="eastAsia"/>
                 <w:lang w:eastAsia="ja-JP"/>
               </w:rPr>
-              <w:t>テスト予定の作成</w:t>
+              <w:t>テスト計画を</w:t>
+            </w:r>
+            <w:r>
+              <w:rPr>
+                <w:rFonts w:hint="eastAsia"/>
+                <w:lang w:eastAsia="ja-JP"/>
+              </w:rPr>
+              <w:t>作成</w:t>
+            </w:r>
+            <w:r>
+              <w:rPr>
+                <w:rFonts w:hint="eastAsia"/>
+                <w:lang w:eastAsia="ja-JP"/>
+              </w:rPr>
+              <w:t>する</w:t>
             </w:r>
           </w:p>
         </w:tc>
@@ -1752,12 +1917,20 @@
             </w:pPr>
             <w:r>
               <w:br/>
+            </w:r>
+            <w:proofErr w:type="spellStart"/>
+            <w:r>
               <w:t>QuyenTB</w:t>
             </w:r>
+            <w:proofErr w:type="spellEnd"/>
             <w:r>
               <w:br/>
+            </w:r>
+            <w:proofErr w:type="spellStart"/>
+            <w:r>
               <w:t>HoangVT</w:t>
             </w:r>
+            <w:proofErr w:type="spellEnd"/>
             <w:r>
               <w:br/>
             </w:r>
@@ -1784,7 +1957,14 @@
                 <w:rFonts w:hint="eastAsia"/>
                 <w:lang w:eastAsia="ja-JP"/>
               </w:rPr>
-              <w:t>テスト予定書</w:t>
+              <w:t>テスト計画</w:t>
+            </w:r>
+            <w:r>
+              <w:rPr>
+                <w:rFonts w:hint="eastAsia"/>
+                <w:lang w:eastAsia="ja-JP"/>
+              </w:rPr>
+              <w:t>書</w:t>
             </w:r>
           </w:p>
         </w:tc>
@@ -1802,7 +1982,7 @@
                 <w:rFonts w:hint="eastAsia"/>
                 <w:lang w:eastAsia="ja-JP"/>
               </w:rPr>
-              <w:t>完了</w:t>
+              <w:t>完成</w:t>
             </w:r>
           </w:p>
         </w:tc>
@@ -1868,7 +2048,28 @@
                 <w:rFonts w:hint="eastAsia"/>
                 <w:lang w:eastAsia="ja-JP"/>
               </w:rPr>
-              <w:t>テストケースの作成</w:t>
+              <w:t>テストケース</w:t>
+            </w:r>
+            <w:r>
+              <w:rPr>
+                <w:rFonts w:hint="eastAsia"/>
+                <w:lang w:eastAsia="ja-JP"/>
+              </w:rPr>
+              <w:t>を</w:t>
+            </w:r>
+            <w:r>
+              <w:rPr>
+                <w:rFonts w:hint="eastAsia"/>
+                <w:lang w:eastAsia="ja-JP"/>
+              </w:rPr>
+              <w:t>作成</w:t>
+            </w:r>
+            <w:r>
+              <w:rPr>
+                <w:rFonts w:hint="eastAsia"/>
+                <w:lang w:eastAsia="ja-JP"/>
+              </w:rPr>
+              <w:t>する</w:t>
             </w:r>
           </w:p>
         </w:tc>
@@ -1881,9 +2082,11 @@
             <w:pPr>
               <w:pStyle w:val="Bang"/>
             </w:pPr>
+            <w:proofErr w:type="spellStart"/>
             <w:r>
               <w:t>QuyenTB</w:t>
             </w:r>
+            <w:proofErr w:type="spellEnd"/>
           </w:p>
         </w:tc>
         <w:tc>
@@ -1925,7 +2128,7 @@
                 <w:rFonts w:hint="eastAsia"/>
                 <w:lang w:eastAsia="ja-JP"/>
               </w:rPr>
-              <w:t>完了</w:t>
+              <w:t>完成</w:t>
             </w:r>
           </w:p>
         </w:tc>
@@ -2178,13 +2381,30 @@
           <w:p>
             <w:pPr>
               <w:pStyle w:val="Bang"/>
-            </w:pPr>
-            <w:r>
-              <w:rPr>
-                <w:rFonts w:hint="eastAsia"/>
-                <w:lang w:eastAsia="ja-JP"/>
-              </w:rPr>
-              <w:t>単体テストの報告の作成</w:t>
+              <w:rPr>
+                <w:lang w:eastAsia="ja-JP"/>
+              </w:rPr>
+            </w:pPr>
+            <w:r>
+              <w:rPr>
+                <w:rFonts w:hint="eastAsia"/>
+                <w:lang w:eastAsia="ja-JP"/>
+              </w:rPr>
+              <w:t>単体テストの報告を</w:t>
+            </w:r>
+            <w:r>
+              <w:rPr>
+                <w:rFonts w:hint="eastAsia"/>
+                <w:lang w:eastAsia="ja-JP"/>
+              </w:rPr>
+              <w:t>作成</w:t>
+            </w:r>
+            <w:r>
+              <w:rPr>
+                <w:rFonts w:hint="eastAsia"/>
+                <w:lang w:eastAsia="ja-JP"/>
+              </w:rPr>
+              <w:t>する</w:t>
             </w:r>
           </w:p>
         </w:tc>
@@ -2196,6 +2416,7 @@
             <w:pPr>
               <w:pStyle w:val="Bang"/>
               <w:rPr>
+                <w:rFonts w:hint="eastAsia"/>
                 <w:lang w:eastAsia="ja-JP"/>
               </w:rPr>
             </w:pPr>
@@ -2205,21 +2426,6 @@
                 <w:lang w:eastAsia="ja-JP"/>
               </w:rPr>
               <w:t>単体テスト報告書</w:t>
-            </w:r>
-          </w:p>
-          <w:p>
-            <w:pPr>
-              <w:pStyle w:val="Bang"/>
-              <w:rPr>
-                <w:lang w:eastAsia="ja-JP"/>
-              </w:rPr>
-            </w:pPr>
-            <w:r>
-              <w:rPr>
-                <w:rFonts w:hint="eastAsia"/>
-                <w:lang w:eastAsia="ja-JP"/>
-              </w:rPr>
-              <w:t>（単体テストケースを含む）</w:t>
             </w:r>
           </w:p>
         </w:tc>
@@ -2457,7 +2663,7 @@
 </file>
 
 <file path=word/endnotes.xml><?xml version="1.0" encoding="utf-8"?>
-<w:endnotes xmlns:wpc="http://schemas.microsoft.com/office/word/2010/wordprocessingCanvas" xmlns:cx="http://schemas.microsoft.com/office/drawing/2014/chartex" xmlns:mc="http://schemas.openxmlformats.org/markup-compatibility/2006" xmlns:o="urn:schemas-microsoft-com:office:office" xmlns:r="http://schemas.openxmlformats.org/officeDocument/2006/relationships" xmlns:m="http://schemas.openxmlformats.org/officeDocument/2006/math" xmlns:v="urn:schemas-microsoft-com:vml" xmlns:wp14="http://schemas.microsoft.com/office/word/2010/wordprocessingDrawing" xmlns:wp="http://schemas.openxmlformats.org/drawingml/2006/wordprocessingDrawing" xmlns:w10="urn:schemas-microsoft-com:office:word" xmlns:w="http://schemas.openxmlformats.org/wordprocessingml/2006/main" xmlns:w14="http://schemas.microsoft.com/office/word/2010/wordml" xmlns:w15="http://schemas.microsoft.com/office/word/2012/wordml" xmlns:w16se="http://schemas.microsoft.com/office/word/2015/wordml/symex" xmlns:wpg="http://schemas.microsoft.com/office/word/2010/wordprocessingGroup" xmlns:wpi="http://schemas.microsoft.com/office/word/2010/wordprocessingInk" xmlns:wne="http://schemas.microsoft.com/office/word/2006/wordml" xmlns:wps="http://schemas.microsoft.com/office/word/2010/wordprocessingShape" mc:Ignorable="w14 w15 w16se wp14">
+<w:endnotes xmlns:wpc="http://schemas.microsoft.com/office/word/2010/wordprocessingCanvas" xmlns:cx="http://schemas.microsoft.com/office/drawing/2014/chartex" xmlns:cx1="http://schemas.microsoft.com/office/drawing/2015/9/8/chartex" xmlns:mc="http://schemas.openxmlformats.org/markup-compatibility/2006" xmlns:o="urn:schemas-microsoft-com:office:office" xmlns:r="http://schemas.openxmlformats.org/officeDocument/2006/relationships" xmlns:m="http://schemas.openxmlformats.org/officeDocument/2006/math" xmlns:v="urn:schemas-microsoft-com:vml" xmlns:wp14="http://schemas.microsoft.com/office/word/2010/wordprocessingDrawing" xmlns:wp="http://schemas.openxmlformats.org/drawingml/2006/wordprocessingDrawing" xmlns:w10="urn:schemas-microsoft-com:office:word" xmlns:w="http://schemas.openxmlformats.org/wordprocessingml/2006/main" xmlns:w14="http://schemas.microsoft.com/office/word/2010/wordml" xmlns:w15="http://schemas.microsoft.com/office/word/2012/wordml" xmlns:w16se="http://schemas.microsoft.com/office/word/2015/wordml/symex" xmlns:wpg="http://schemas.microsoft.com/office/word/2010/wordprocessingGroup" xmlns:wpi="http://schemas.microsoft.com/office/word/2010/wordprocessingInk" xmlns:wne="http://schemas.microsoft.com/office/word/2006/wordml" xmlns:wps="http://schemas.microsoft.com/office/word/2010/wordprocessingShape" mc:Ignorable="w14 w15 w16se wp14">
   <w:endnote w:type="separator" w:id="-1">
     <w:p>
       <w:r>
@@ -2476,7 +2682,7 @@
 </file>
 
 <file path=word/footer1.xml><?xml version="1.0" encoding="utf-8"?>
-<w:ftr xmlns:wpc="http://schemas.microsoft.com/office/word/2010/wordprocessingCanvas" xmlns:cx="http://schemas.microsoft.com/office/drawing/2014/chartex" xmlns:mc="http://schemas.openxmlformats.org/markup-compatibility/2006" xmlns:o="urn:schemas-microsoft-com:office:office" xmlns:r="http://schemas.openxmlformats.org/officeDocument/2006/relationships" xmlns:m="http://schemas.openxmlformats.org/officeDocument/2006/math" xmlns:v="urn:schemas-microsoft-com:vml" xmlns:wp14="http://schemas.microsoft.com/office/word/2010/wordprocessingDrawing" xmlns:wp="http://schemas.openxmlformats.org/drawingml/2006/wordprocessingDrawing" xmlns:w10="urn:schemas-microsoft-com:office:word" xmlns:w="http://schemas.openxmlformats.org/wordprocessingml/2006/main" xmlns:w14="http://schemas.microsoft.com/office/word/2010/wordml" xmlns:w15="http://schemas.microsoft.com/office/word/2012/wordml" xmlns:w16se="http://schemas.microsoft.com/office/word/2015/wordml/symex" xmlns:wpg="http://schemas.microsoft.com/office/word/2010/wordprocessingGroup" xmlns:wpi="http://schemas.microsoft.com/office/word/2010/wordprocessingInk" xmlns:wne="http://schemas.microsoft.com/office/word/2006/wordml" xmlns:wps="http://schemas.microsoft.com/office/word/2010/wordprocessingShape" mc:Ignorable="w14 w15 w16se wp14">
+<w:ftr xmlns:wpc="http://schemas.microsoft.com/office/word/2010/wordprocessingCanvas" xmlns:cx="http://schemas.microsoft.com/office/drawing/2014/chartex" xmlns:cx1="http://schemas.microsoft.com/office/drawing/2015/9/8/chartex" xmlns:mc="http://schemas.openxmlformats.org/markup-compatibility/2006" xmlns:o="urn:schemas-microsoft-com:office:office" xmlns:r="http://schemas.openxmlformats.org/officeDocument/2006/relationships" xmlns:m="http://schemas.openxmlformats.org/officeDocument/2006/math" xmlns:v="urn:schemas-microsoft-com:vml" xmlns:wp14="http://schemas.microsoft.com/office/word/2010/wordprocessingDrawing" xmlns:wp="http://schemas.openxmlformats.org/drawingml/2006/wordprocessingDrawing" xmlns:w10="urn:schemas-microsoft-com:office:word" xmlns:w="http://schemas.openxmlformats.org/wordprocessingml/2006/main" xmlns:w14="http://schemas.microsoft.com/office/word/2010/wordml" xmlns:w15="http://schemas.microsoft.com/office/word/2012/wordml" xmlns:w16se="http://schemas.microsoft.com/office/word/2015/wordml/symex" xmlns:wpg="http://schemas.microsoft.com/office/word/2010/wordprocessingGroup" xmlns:wpi="http://schemas.microsoft.com/office/word/2010/wordprocessingInk" xmlns:wne="http://schemas.microsoft.com/office/word/2006/wordml" xmlns:wps="http://schemas.microsoft.com/office/word/2010/wordprocessingShape" mc:Ignorable="w14 w15 w16se wp14">
   <w:p>
     <w:pPr>
       <w:pStyle w:val="Footer"/>
@@ -2557,7 +2763,7 @@
 </file>
 
 <file path=word/footnotes.xml><?xml version="1.0" encoding="utf-8"?>
-<w:footnotes xmlns:wpc="http://schemas.microsoft.com/office/word/2010/wordprocessingCanvas" xmlns:cx="http://schemas.microsoft.com/office/drawing/2014/chartex" xmlns:mc="http://schemas.openxmlformats.org/markup-compatibility/2006" xmlns:o="urn:schemas-microsoft-com:office:office" xmlns:r="http://schemas.openxmlformats.org/officeDocument/2006/relationships" xmlns:m="http://schemas.openxmlformats.org/officeDocument/2006/math" xmlns:v="urn:schemas-microsoft-com:vml" xmlns:wp14="http://schemas.microsoft.com/office/word/2010/wordprocessingDrawing" xmlns:wp="http://schemas.openxmlformats.org/drawingml/2006/wordprocessingDrawing" xmlns:w10="urn:schemas-microsoft-com:office:word" xmlns:w="http://schemas.openxmlformats.org/wordprocessingml/2006/main" xmlns:w14="http://schemas.microsoft.com/office/word/2010/wordml" xmlns:w15="http://schemas.microsoft.com/office/word/2012/wordml" xmlns:w16se="http://schemas.microsoft.com/office/word/2015/wordml/symex" xmlns:wpg="http://schemas.microsoft.com/office/word/2010/wordprocessingGroup" xmlns:wpi="http://schemas.microsoft.com/office/word/2010/wordprocessingInk" xmlns:wne="http://schemas.microsoft.com/office/word/2006/wordml" xmlns:wps="http://schemas.microsoft.com/office/word/2010/wordprocessingShape" mc:Ignorable="w14 w15 w16se wp14">
+<w:footnotes xmlns:wpc="http://schemas.microsoft.com/office/word/2010/wordprocessingCanvas" xmlns:cx="http://schemas.microsoft.com/office/drawing/2014/chartex" xmlns:cx1="http://schemas.microsoft.com/office/drawing/2015/9/8/chartex" xmlns:mc="http://schemas.openxmlformats.org/markup-compatibility/2006" xmlns:o="urn:schemas-microsoft-com:office:office" xmlns:r="http://schemas.openxmlformats.org/officeDocument/2006/relationships" xmlns:m="http://schemas.openxmlformats.org/officeDocument/2006/math" xmlns:v="urn:schemas-microsoft-com:vml" xmlns:wp14="http://schemas.microsoft.com/office/word/2010/wordprocessingDrawing" xmlns:wp="http://schemas.openxmlformats.org/drawingml/2006/wordprocessingDrawing" xmlns:w10="urn:schemas-microsoft-com:office:word" xmlns:w="http://schemas.openxmlformats.org/wordprocessingml/2006/main" xmlns:w14="http://schemas.microsoft.com/office/word/2010/wordml" xmlns:w15="http://schemas.microsoft.com/office/word/2012/wordml" xmlns:w16se="http://schemas.microsoft.com/office/word/2015/wordml/symex" xmlns:wpg="http://schemas.microsoft.com/office/word/2010/wordprocessingGroup" xmlns:wpi="http://schemas.microsoft.com/office/word/2010/wordprocessingInk" xmlns:wne="http://schemas.microsoft.com/office/word/2006/wordml" xmlns:wps="http://schemas.microsoft.com/office/word/2010/wordprocessingShape" mc:Ignorable="w14 w15 w16se wp14">
   <w:footnote w:type="separator" w:id="-1">
     <w:p>
       <w:r>
@@ -2647,7 +2853,7 @@
 </file>
 
 <file path=word/numbering.xml><?xml version="1.0" encoding="utf-8"?>
-<w:numbering xmlns:wpc="http://schemas.microsoft.com/office/word/2010/wordprocessingCanvas" xmlns:cx="http://schemas.microsoft.com/office/drawing/2014/chartex" xmlns:mc="http://schemas.openxmlformats.org/markup-compatibility/2006" xmlns:o="urn:schemas-microsoft-com:office:office" xmlns:r="http://schemas.openxmlformats.org/officeDocument/2006/relationships" xmlns:m="http://schemas.openxmlformats.org/officeDocument/2006/math" xmlns:v="urn:schemas-microsoft-com:vml" xmlns:wp14="http://schemas.microsoft.com/office/word/2010/wordprocessingDrawing" xmlns:wp="http://schemas.openxmlformats.org/drawingml/2006/wordprocessingDrawing" xmlns:w10="urn:schemas-microsoft-com:office:word" xmlns:w="http://schemas.openxmlformats.org/wordprocessingml/2006/main" xmlns:w14="http://schemas.microsoft.com/office/word/2010/wordml" xmlns:w15="http://schemas.microsoft.com/office/word/2012/wordml" xmlns:w16se="http://schemas.microsoft.com/office/word/2015/wordml/symex" xmlns:wpg="http://schemas.microsoft.com/office/word/2010/wordprocessingGroup" xmlns:wpi="http://schemas.microsoft.com/office/word/2010/wordprocessingInk" xmlns:wne="http://schemas.microsoft.com/office/word/2006/wordml" xmlns:wps="http://schemas.microsoft.com/office/word/2010/wordprocessingShape" mc:Ignorable="w14 w15 w16se wp14">
+<w:numbering xmlns:wpc="http://schemas.microsoft.com/office/word/2010/wordprocessingCanvas" xmlns:cx="http://schemas.microsoft.com/office/drawing/2014/chartex" xmlns:cx1="http://schemas.microsoft.com/office/drawing/2015/9/8/chartex" xmlns:mc="http://schemas.openxmlformats.org/markup-compatibility/2006" xmlns:o="urn:schemas-microsoft-com:office:office" xmlns:r="http://schemas.openxmlformats.org/officeDocument/2006/relationships" xmlns:m="http://schemas.openxmlformats.org/officeDocument/2006/math" xmlns:v="urn:schemas-microsoft-com:vml" xmlns:wp14="http://schemas.microsoft.com/office/word/2010/wordprocessingDrawing" xmlns:wp="http://schemas.openxmlformats.org/drawingml/2006/wordprocessingDrawing" xmlns:w10="urn:schemas-microsoft-com:office:word" xmlns:w="http://schemas.openxmlformats.org/wordprocessingml/2006/main" xmlns:w14="http://schemas.microsoft.com/office/word/2010/wordml" xmlns:w15="http://schemas.microsoft.com/office/word/2012/wordml" xmlns:w16se="http://schemas.microsoft.com/office/word/2015/wordml/symex" xmlns:wpg="http://schemas.microsoft.com/office/word/2010/wordprocessingGroup" xmlns:wpi="http://schemas.microsoft.com/office/word/2010/wordprocessingInk" xmlns:wne="http://schemas.microsoft.com/office/word/2006/wordml" xmlns:wps="http://schemas.microsoft.com/office/word/2010/wordprocessingShape" mc:Ignorable="w14 w15 w16se wp14">
   <w:abstractNum w:abstractNumId="0" w15:restartNumberingAfterBreak="0">
     <w:nsid w:val="0670146A"/>
     <w:multiLevelType w:val="singleLevel"/>
